--- a/ReleaseandSprintPlan.docx.docx
+++ b/ReleaseandSprintPlan.docx.docx
@@ -578,6 +578,77 @@
                 <w:rtl w:val="0"/>
               </w:rPr>
               <w:t xml:space="preserve">Robert Piper</w:t>
+            </w:r>
+          </w:p>
+        </w:tc>
+      </w:tr>
+      <w:tr>
+        <w:tc>
+          <w:tcPr>
+            <w:tcBorders>
+              <w:top w:color="ffffff" w:space="0" w:sz="8" w:val="single"/>
+              <w:left w:color="ffffff" w:space="0" w:sz="8" w:val="single"/>
+              <w:bottom w:color="ffffff" w:space="0" w:sz="8" w:val="single"/>
+              <w:right w:color="ffffff" w:space="0" w:sz="8" w:val="single"/>
+            </w:tcBorders>
+            <w:tcMar>
+              <w:top w:w="100.0" w:type="dxa"/>
+              <w:left w:w="100.0" w:type="dxa"/>
+              <w:bottom w:w="100.0" w:type="dxa"/>
+              <w:right w:w="100.0" w:type="dxa"/>
+            </w:tcMar>
+          </w:tcPr>
+          <w:p>
+            <w:pPr>
+              <w:spacing w:after="0" w:line="240" w:lineRule="auto"/>
+              <w:contextualSpacing w:val="0"/>
+            </w:pPr>
+            <w:r>
+              <w:rPr>
+                <w:b w:val="1"/>
+                <w:color w:val="141823"/>
+                <w:sz w:val="20"/>
+                <w:szCs w:val="20"/>
+                <w:highlight w:val="white"/>
+                <w:rtl w:val="0"/>
+              </w:rPr>
+              <w:t xml:space="preserve">n5750075</w:t>
+            </w:r>
+          </w:p>
+        </w:tc>
+        <w:tc>
+          <w:tcPr>
+            <w:tcBorders>
+              <w:top w:color="ffffff" w:space="0" w:sz="8" w:val="single"/>
+              <w:left w:color="ffffff" w:space="0" w:sz="8" w:val="single"/>
+              <w:bottom w:color="ffffff" w:space="0" w:sz="8" w:val="single"/>
+              <w:right w:color="ffffff" w:space="0" w:sz="8" w:val="single"/>
+            </w:tcBorders>
+            <w:tcMar>
+              <w:top w:w="100.0" w:type="dxa"/>
+              <w:left w:w="100.0" w:type="dxa"/>
+              <w:bottom w:w="100.0" w:type="dxa"/>
+              <w:right w:w="100.0" w:type="dxa"/>
+            </w:tcMar>
+          </w:tcPr>
+          <w:p>
+            <w:pPr>
+              <w:keepNext w:val="0"/>
+              <w:keepLines w:val="0"/>
+              <w:widowControl w:val="0"/>
+              <w:spacing w:after="0" w:before="0" w:line="240" w:lineRule="auto"/>
+              <w:ind w:left="0" w:right="0" w:firstLine="0"/>
+              <w:contextualSpacing w:val="0"/>
+              <w:jc w:val="left"/>
+            </w:pPr>
+            <w:r>
+              <w:rPr>
+                <w:b w:val="1"/>
+                <w:sz w:val="20"/>
+                <w:szCs w:val="20"/>
+                <w:rtl w:val="0"/>
+              </w:rPr>
+              <w:t xml:space="preserve">David Arthy</w:t>
             </w:r>
           </w:p>
         </w:tc>
